--- a/cnsoft_documents/疫情信息查询及趋势预测系统需求规格说明书.docx
+++ b/cnsoft_documents/疫情信息查询及趋势预测系统需求规格说明书.docx
@@ -1,6 +1,6 @@
 
 <file path=word/document.xml><?xml version="1.0" encoding="utf-8"?>
-<w:document xmlns:wpc="http://schemas.microsoft.com/office/word/2010/wordprocessingCanvas" xmlns:cx="http://schemas.microsoft.com/office/drawing/2014/chartex" xmlns:cx1="http://schemas.microsoft.com/office/drawing/2015/9/8/chartex" xmlns:cx2="http://schemas.microsoft.com/office/drawing/2015/10/21/chartex" xmlns:cx3="http://schemas.microsoft.com/office/drawing/2016/5/9/chartex" xmlns:cx4="http://schemas.microsoft.com/office/drawing/2016/5/10/chartex" xmlns:cx5="http://schemas.microsoft.com/office/drawing/2016/5/11/chartex" xmlns:cx6="http://schemas.microsoft.com/office/drawing/2016/5/12/chartex" xmlns:cx7="http://schemas.microsoft.com/office/drawing/2016/5/13/chartex" xmlns:cx8="http://schemas.microsoft.com/office/drawing/2016/5/14/chartex" xmlns:mc="http://schemas.openxmlformats.org/markup-compatibility/2006" xmlns:aink="http://schemas.microsoft.com/office/drawing/2016/ink" xmlns:am3d="http://schemas.microsoft.com/office/drawing/2017/model3d" xmlns:o="urn:schemas-microsoft-com:office:office" xmlns:r="http://schemas.openxmlformats.org/officeDocument/2006/relationships" xmlns:m="http://schemas.openxmlformats.org/officeDocument/2006/math" xmlns:v="urn:schemas-microsoft-com:vml" xmlns:wp14="http://schemas.microsoft.com/office/word/2010/wordprocessingDrawing" xmlns:wp="http://schemas.openxmlformats.org/drawingml/2006/wordprocessingDrawing" xmlns:w10="urn:schemas-microsoft-com:office:word" xmlns:w="http://schemas.openxmlformats.org/wordprocessingml/2006/main" xmlns:w14="http://schemas.microsoft.com/office/word/2010/wordml" xmlns:w15="http://schemas.microsoft.com/office/word/2012/wordml" xmlns:w16cex="http://schemas.microsoft.com/office/word/2018/wordml/cex" xmlns:w16cid="http://schemas.microsoft.com/office/word/2016/wordml/cid" xmlns:w16="http://schemas.microsoft.com/office/word/2018/wordml" xmlns:w16se="http://schemas.microsoft.com/office/word/2015/wordml/symex" xmlns:wpg="http://schemas.microsoft.com/office/word/2010/wordprocessingGroup" xmlns:wpi="http://schemas.microsoft.com/office/word/2010/wordprocessingInk" xmlns:wne="http://schemas.microsoft.com/office/word/2006/wordml" xmlns:wps="http://schemas.microsoft.com/office/word/2010/wordprocessingShape" mc:Ignorable="w14 w15 w16se w16cid w16 w16cex wp14">
+<w:document xmlns:wpc="http://schemas.microsoft.com/office/word/2010/wordprocessingCanvas" xmlns:cx="http://schemas.microsoft.com/office/drawing/2014/chartex" xmlns:cx1="http://schemas.microsoft.com/office/drawing/2015/9/8/chartex" xmlns:cx2="http://schemas.microsoft.com/office/drawing/2015/10/21/chartex" xmlns:cx3="http://schemas.microsoft.com/office/drawing/2016/5/9/chartex" xmlns:cx4="http://schemas.microsoft.com/office/drawing/2016/5/10/chartex" xmlns:cx5="http://schemas.microsoft.com/office/drawing/2016/5/11/chartex" xmlns:cx6="http://schemas.microsoft.com/office/drawing/2016/5/12/chartex" xmlns:cx7="http://schemas.microsoft.com/office/drawing/2016/5/13/chartex" xmlns:cx8="http://schemas.microsoft.com/office/drawing/2016/5/14/chartex" xmlns:mc="http://schemas.openxmlformats.org/markup-compatibility/2006" xmlns:aink="http://schemas.microsoft.com/office/drawing/2016/ink" xmlns:am3d="http://schemas.microsoft.com/office/drawing/2017/model3d" xmlns:o="urn:schemas-microsoft-com:office:office" xmlns:r="http://schemas.openxmlformats.org/officeDocument/2006/relationships" xmlns:m="http://schemas.openxmlformats.org/officeDocument/2006/math" xmlns:v="urn:schemas-microsoft-com:vml" xmlns:wp14="http://schemas.microsoft.com/office/word/2010/wordprocessingDrawing" xmlns:wp="http://schemas.openxmlformats.org/drawingml/2006/wordprocessingDrawing" xmlns:w10="urn:schemas-microsoft-com:office:word" xmlns:w="http://schemas.openxmlformats.org/wordprocessingml/2006/main" xmlns:w14="http://schemas.microsoft.com/office/word/2010/wordml" xmlns:w15="http://schemas.microsoft.com/office/word/2012/wordml" xmlns:w16cex="http://schemas.microsoft.com/office/word/2018/wordml/cex" xmlns:w16cid="http://schemas.microsoft.com/office/word/2016/wordml/cid" xmlns:w16="http://schemas.microsoft.com/office/word/2018/wordml" xmlns:w16sdtdh="http://schemas.microsoft.com/office/word/2020/wordml/sdtdatahash" xmlns:w16se="http://schemas.microsoft.com/office/word/2015/wordml/symex" xmlns:wpg="http://schemas.microsoft.com/office/word/2010/wordprocessingGroup" xmlns:wpi="http://schemas.microsoft.com/office/word/2010/wordprocessingInk" xmlns:wne="http://schemas.microsoft.com/office/word/2006/wordml" xmlns:wps="http://schemas.microsoft.com/office/word/2010/wordprocessingShape" mc:Ignorable="w14 w15 w16se w16cid w16 w16cex w16sdtdh wp14">
   <w:body>
     <w:p>
       <w:pPr>
@@ -15,7 +15,6 @@
       <w:pPr>
         <w:pStyle w:val="ac"/>
         <w:rPr>
-          <w:rFonts w:hint="eastAsia"/>
           <w:sz w:val="44"/>
           <w:szCs w:val="48"/>
         </w:rPr>
@@ -135,7 +134,6 @@
       <w:pPr>
         <w:pStyle w:val="ac"/>
         <w:rPr>
-          <w:rFonts w:hint="eastAsia"/>
           <w:sz w:val="52"/>
           <w:szCs w:val="48"/>
         </w:rPr>
@@ -167,21 +165,13 @@
           <w:sz w:val="52"/>
           <w:szCs w:val="48"/>
         </w:rPr>
-        <w:t>需求规格</w:t>
-      </w:r>
-      <w:r>
-        <w:rPr>
-          <w:rFonts w:hint="eastAsia"/>
+        <w:t>需求规格说明书</w:t>
+      </w:r>
+      <w:r>
+        <w:rPr>
           <w:sz w:val="52"/>
           <w:szCs w:val="48"/>
         </w:rPr>
-        <w:t>说明书</w:t>
-      </w:r>
-      <w:r>
-        <w:rPr>
-          <w:sz w:val="52"/>
-          <w:szCs w:val="48"/>
-        </w:rPr>
         <w:fldChar w:fldCharType="end"/>
       </w:r>
     </w:p>
@@ -189,7 +179,6 @@
       <w:pPr>
         <w:pStyle w:val="ac"/>
         <w:rPr>
-          <w:rFonts w:hint="eastAsia"/>
           <w:bCs w:val="0"/>
           <w:sz w:val="24"/>
           <w:szCs w:val="28"/>
@@ -201,7 +190,6 @@
           <w:bCs w:val="0"/>
           <w:sz w:val="24"/>
           <w:szCs w:val="28"/>
-          <w:lang w:val="en-US" w:eastAsia="zh-CN"/>
         </w:rPr>
         <w:t>Version</w:t>
       </w:r>
@@ -211,7 +199,6 @@
           <w:bCs w:val="0"/>
           <w:sz w:val="24"/>
           <w:szCs w:val="28"/>
-          <w:lang w:val="en-US" w:eastAsia="zh-CN"/>
         </w:rPr>
         <w:t>:</w:t>
       </w:r>
@@ -220,7 +207,6 @@
       <w:pPr>
         <w:jc w:val="center"/>
         <w:rPr>
-          <w:rFonts w:hint="eastAsia"/>
           <w:sz w:val="28"/>
           <w:szCs w:val="28"/>
         </w:rPr>
@@ -231,7 +217,7 @@
         <w:ind w:left="850" w:firstLine="425"/>
         <w:outlineLvl w:val="0"/>
         <w:rPr>
-          <w:rFonts w:ascii="楷体_GB2312" w:eastAsia="楷体_GB2312" w:hint="eastAsia"/>
+          <w:rFonts w:ascii="楷体_GB2312" w:eastAsia="楷体_GB2312"/>
           <w:sz w:val="30"/>
         </w:rPr>
       </w:pPr>
@@ -249,28 +235,26 @@
         <w:jc w:val="center"/>
         <w:outlineLvl w:val="0"/>
         <w:rPr>
+          <w:rFonts w:ascii="楷体_GB2312" w:eastAsia="楷体_GB2312"/>
+          <w:sz w:val="30"/>
+        </w:rPr>
+      </w:pPr>
+    </w:p>
+    <w:p>
+      <w:pPr>
+        <w:ind w:left="850" w:firstLine="425"/>
+        <w:outlineLvl w:val="0"/>
+        <w:rPr>
+          <w:sz w:val="30"/>
+        </w:rPr>
+      </w:pPr>
+      <w:r>
+        <w:rPr>
           <w:rFonts w:ascii="楷体_GB2312" w:eastAsia="楷体_GB2312" w:hint="eastAsia"/>
           <w:sz w:val="30"/>
         </w:rPr>
-      </w:pPr>
-    </w:p>
-    <w:p>
-      <w:pPr>
-        <w:ind w:left="850" w:firstLine="425"/>
-        <w:outlineLvl w:val="0"/>
-        <w:rPr>
-          <w:sz w:val="30"/>
-        </w:rPr>
-      </w:pPr>
-      <w:proofErr w:type="gramStart"/>
-      <w:r>
-        <w:rPr>
-          <w:rFonts w:ascii="楷体_GB2312" w:eastAsia="楷体_GB2312" w:hint="eastAsia"/>
-          <w:sz w:val="30"/>
-        </w:rPr>
         <w:t>撰</w:t>
       </w:r>
-      <w:proofErr w:type="gramEnd"/>
       <w:r>
         <w:rPr>
           <w:rFonts w:ascii="楷体_GB2312" w:eastAsia="楷体_GB2312"/>
@@ -333,7 +317,6 @@
           <w:tab w:val="left" w:pos="3780"/>
         </w:tabs>
         <w:rPr>
-          <w:rFonts w:hint="eastAsia"/>
           <w:sz w:val="30"/>
         </w:rPr>
       </w:pPr>
@@ -407,7 +390,7 @@
       <w:pPr>
         <w:ind w:left="425"/>
         <w:rPr>
-          <w:rFonts w:ascii="楷体_GB2312" w:eastAsia="楷体_GB2312" w:hint="eastAsia"/>
+          <w:rFonts w:ascii="楷体_GB2312" w:eastAsia="楷体_GB2312"/>
         </w:rPr>
       </w:pPr>
       <w:r>
@@ -4805,14 +4788,7 @@
               <w:rPr>
                 <w:rFonts w:hint="eastAsia"/>
               </w:rPr>
-              <w:t>用户在登录账号以后，可以将</w:t>
-            </w:r>
-            <w:proofErr w:type="gramStart"/>
-            <w:r>
-              <w:rPr>
-                <w:rFonts w:hint="eastAsia"/>
-              </w:rPr>
-              <w:t>某个</w:t>
+              <w:t>用户在登录账号以后，可以将某个</w:t>
             </w:r>
             <w:r>
               <w:rPr>
@@ -4820,7 +4796,6 @@
               </w:rPr>
               <w:t>/</w:t>
             </w:r>
-            <w:proofErr w:type="gramEnd"/>
             <w:r>
               <w:rPr>
                 <w:rFonts w:hint="eastAsia"/>
@@ -6750,11 +6725,9 @@
             <w:pPr>
               <w:jc w:val="center"/>
             </w:pPr>
-            <w:proofErr w:type="spellStart"/>
             <w:r>
               <w:t>uid</w:t>
             </w:r>
-            <w:proofErr w:type="spellEnd"/>
           </w:p>
         </w:tc>
         <w:tc>
@@ -7032,7 +7005,6 @@
             <w:pPr>
               <w:jc w:val="center"/>
             </w:pPr>
-            <w:proofErr w:type="spellStart"/>
             <w:r>
               <w:t>t</w:t>
             </w:r>
@@ -7042,7 +7014,6 @@
               </w:rPr>
               <w:t>el</w:t>
             </w:r>
-            <w:proofErr w:type="spellEnd"/>
           </w:p>
         </w:tc>
         <w:tc>
@@ -7254,13 +7225,13 @@
         <w:tblLook w:val="0000" w:firstRow="0" w:lastRow="0" w:firstColumn="0" w:lastColumn="0" w:noHBand="0" w:noVBand="0"/>
       </w:tblPr>
       <w:tblGrid>
-        <w:gridCol w:w="708"/>
+        <w:gridCol w:w="709"/>
+        <w:gridCol w:w="1554"/>
+        <w:gridCol w:w="1843"/>
         <w:gridCol w:w="1134"/>
-        <w:gridCol w:w="1834"/>
-        <w:gridCol w:w="1417"/>
-        <w:gridCol w:w="1276"/>
-        <w:gridCol w:w="1276"/>
-        <w:gridCol w:w="1276"/>
+        <w:gridCol w:w="1131"/>
+        <w:gridCol w:w="1275"/>
+        <w:gridCol w:w="1275"/>
       </w:tblGrid>
       <w:tr>
         <w:trPr>
@@ -7268,7 +7239,7 @@
         </w:trPr>
         <w:tc>
           <w:tcPr>
-            <w:tcW w:w="708" w:type="dxa"/>
+            <w:tcW w:w="709" w:type="dxa"/>
             <w:shd w:val="clear" w:color="auto" w:fill="606060"/>
             <w:vAlign w:val="center"/>
           </w:tcPr>
@@ -7290,9 +7261,52 @@
         </w:tc>
         <w:tc>
           <w:tcPr>
+            <w:tcW w:w="1554" w:type="dxa"/>
+            <w:shd w:val="clear" w:color="auto" w:fill="606060"/>
+            <w:vAlign w:val="center"/>
+          </w:tcPr>
+          <w:p>
+            <w:pPr>
+              <w:jc w:val="center"/>
+              <w:rPr>
+                <w:color w:val="FFFFFF"/>
+              </w:rPr>
+            </w:pPr>
+            <w:r>
+              <w:rPr>
+                <w:rFonts w:hint="eastAsia"/>
+                <w:color w:val="FFFFFF"/>
+              </w:rPr>
+              <w:t>字段名称</w:t>
+            </w:r>
+          </w:p>
+        </w:tc>
+        <w:tc>
+          <w:tcPr>
+            <w:tcW w:w="1843" w:type="dxa"/>
+            <w:shd w:val="clear" w:color="auto" w:fill="606060"/>
+            <w:vAlign w:val="center"/>
+          </w:tcPr>
+          <w:p>
+            <w:pPr>
+              <w:jc w:val="center"/>
+              <w:rPr>
+                <w:color w:val="FFFFFF"/>
+              </w:rPr>
+            </w:pPr>
+            <w:r>
+              <w:rPr>
+                <w:rFonts w:hint="eastAsia"/>
+                <w:color w:val="FFFFFF"/>
+              </w:rPr>
+              <w:t>字段含义</w:t>
+            </w:r>
+          </w:p>
+        </w:tc>
+        <w:tc>
+          <w:tcPr>
             <w:tcW w:w="1134" w:type="dxa"/>
             <w:shd w:val="clear" w:color="auto" w:fill="606060"/>
-            <w:vAlign w:val="center"/>
           </w:tcPr>
           <w:p>
             <w:pPr>
@@ -7306,15 +7320,14 @@
                 <w:rFonts w:hint="eastAsia"/>
                 <w:color w:val="FFFFFF"/>
               </w:rPr>
-              <w:t>字段名称</w:t>
-            </w:r>
-          </w:p>
-        </w:tc>
-        <w:tc>
-          <w:tcPr>
-            <w:tcW w:w="1834" w:type="dxa"/>
+              <w:t>字段类型</w:t>
+            </w:r>
+          </w:p>
+        </w:tc>
+        <w:tc>
+          <w:tcPr>
+            <w:tcW w:w="1131" w:type="dxa"/>
             <w:shd w:val="clear" w:color="auto" w:fill="606060"/>
-            <w:vAlign w:val="center"/>
           </w:tcPr>
           <w:p>
             <w:pPr>
@@ -7328,13 +7341,13 @@
                 <w:rFonts w:hint="eastAsia"/>
                 <w:color w:val="FFFFFF"/>
               </w:rPr>
-              <w:t>字段含义</w:t>
-            </w:r>
-          </w:p>
-        </w:tc>
-        <w:tc>
-          <w:tcPr>
-            <w:tcW w:w="1417" w:type="dxa"/>
+              <w:t>字段长度</w:t>
+            </w:r>
+          </w:p>
+        </w:tc>
+        <w:tc>
+          <w:tcPr>
+            <w:tcW w:w="1275" w:type="dxa"/>
             <w:shd w:val="clear" w:color="auto" w:fill="606060"/>
           </w:tcPr>
           <w:p>
@@ -7349,55 +7362,13 @@
                 <w:rFonts w:hint="eastAsia"/>
                 <w:color w:val="FFFFFF"/>
               </w:rPr>
-              <w:t>字段类型</w:t>
-            </w:r>
-          </w:p>
-        </w:tc>
-        <w:tc>
-          <w:tcPr>
-            <w:tcW w:w="1276" w:type="dxa"/>
-            <w:shd w:val="clear" w:color="auto" w:fill="606060"/>
-          </w:tcPr>
-          <w:p>
-            <w:pPr>
-              <w:jc w:val="center"/>
-              <w:rPr>
-                <w:color w:val="FFFFFF"/>
-              </w:rPr>
-            </w:pPr>
-            <w:r>
-              <w:rPr>
-                <w:rFonts w:hint="eastAsia"/>
-                <w:color w:val="FFFFFF"/>
-              </w:rPr>
-              <w:t>字段长度</w:t>
-            </w:r>
-          </w:p>
-        </w:tc>
-        <w:tc>
-          <w:tcPr>
-            <w:tcW w:w="1276" w:type="dxa"/>
-            <w:shd w:val="clear" w:color="auto" w:fill="606060"/>
-          </w:tcPr>
-          <w:p>
-            <w:pPr>
-              <w:jc w:val="center"/>
-              <w:rPr>
-                <w:color w:val="FFFFFF"/>
-              </w:rPr>
-            </w:pPr>
-            <w:r>
-              <w:rPr>
-                <w:rFonts w:hint="eastAsia"/>
-                <w:color w:val="FFFFFF"/>
-              </w:rPr>
               <w:t>是否主键</w:t>
             </w:r>
           </w:p>
         </w:tc>
         <w:tc>
           <w:tcPr>
-            <w:tcW w:w="1276" w:type="dxa"/>
+            <w:tcW w:w="1275" w:type="dxa"/>
             <w:shd w:val="clear" w:color="auto" w:fill="606060"/>
           </w:tcPr>
           <w:p>
@@ -7423,7 +7394,7 @@
         </w:trPr>
         <w:tc>
           <w:tcPr>
-            <w:tcW w:w="708" w:type="dxa"/>
+            <w:tcW w:w="709" w:type="dxa"/>
             <w:vAlign w:val="center"/>
           </w:tcPr>
           <w:p>
@@ -7440,23 +7411,21 @@
         </w:tc>
         <w:tc>
           <w:tcPr>
-            <w:tcW w:w="1134" w:type="dxa"/>
+            <w:tcW w:w="1554" w:type="dxa"/>
             <w:vAlign w:val="center"/>
           </w:tcPr>
           <w:p>
             <w:pPr>
               <w:jc w:val="center"/>
             </w:pPr>
-            <w:proofErr w:type="spellStart"/>
-            <w:r>
-              <w:t>uid</w:t>
-            </w:r>
-            <w:proofErr w:type="spellEnd"/>
-          </w:p>
-        </w:tc>
-        <w:tc>
-          <w:tcPr>
-            <w:tcW w:w="1834" w:type="dxa"/>
+            <w:r>
+              <w:t>id</w:t>
+            </w:r>
+          </w:p>
+        </w:tc>
+        <w:tc>
+          <w:tcPr>
+            <w:tcW w:w="1843" w:type="dxa"/>
             <w:vAlign w:val="center"/>
           </w:tcPr>
           <w:p>
@@ -7464,13 +7433,13 @@
               <w:rPr>
                 <w:rFonts w:hint="eastAsia"/>
               </w:rPr>
-              <w:t>编号</w:t>
-            </w:r>
-          </w:p>
-        </w:tc>
-        <w:tc>
-          <w:tcPr>
-            <w:tcW w:w="1417" w:type="dxa"/>
+              <w:t>自增标识</w:t>
+            </w:r>
+          </w:p>
+        </w:tc>
+        <w:tc>
+          <w:tcPr>
+            <w:tcW w:w="1134" w:type="dxa"/>
           </w:tcPr>
           <w:p>
             <w:r>
@@ -7483,7 +7452,7 @@
         </w:tc>
         <w:tc>
           <w:tcPr>
-            <w:tcW w:w="1276" w:type="dxa"/>
+            <w:tcW w:w="1131" w:type="dxa"/>
           </w:tcPr>
           <w:p>
             <w:r>
@@ -7496,7 +7465,7 @@
         </w:tc>
         <w:tc>
           <w:tcPr>
-            <w:tcW w:w="1276" w:type="dxa"/>
+            <w:tcW w:w="1275" w:type="dxa"/>
           </w:tcPr>
           <w:p>
             <w:r>
@@ -7512,7 +7481,7 @@
         </w:tc>
         <w:tc>
           <w:tcPr>
-            <w:tcW w:w="1276" w:type="dxa"/>
+            <w:tcW w:w="1275" w:type="dxa"/>
           </w:tcPr>
           <w:p/>
         </w:tc>
@@ -7523,7 +7492,7 @@
         </w:trPr>
         <w:tc>
           <w:tcPr>
-            <w:tcW w:w="708" w:type="dxa"/>
+            <w:tcW w:w="709" w:type="dxa"/>
             <w:vAlign w:val="center"/>
           </w:tcPr>
           <w:p>
@@ -7537,7 +7506,7 @@
         </w:tc>
         <w:tc>
           <w:tcPr>
-            <w:tcW w:w="1134" w:type="dxa"/>
+            <w:tcW w:w="1554" w:type="dxa"/>
             <w:vAlign w:val="center"/>
           </w:tcPr>
           <w:p>
@@ -7545,13 +7514,19 @@
               <w:jc w:val="center"/>
             </w:pPr>
             <w:r>
-              <w:t>name</w:t>
-            </w:r>
-          </w:p>
-        </w:tc>
-        <w:tc>
-          <w:tcPr>
-            <w:tcW w:w="1834" w:type="dxa"/>
+              <w:t>s</w:t>
+            </w:r>
+            <w:r>
+              <w:rPr>
+                <w:rFonts w:hint="eastAsia"/>
+              </w:rPr>
+              <w:t>earch</w:t>
+            </w:r>
+          </w:p>
+        </w:tc>
+        <w:tc>
+          <w:tcPr>
+            <w:tcW w:w="1843" w:type="dxa"/>
             <w:vAlign w:val="center"/>
           </w:tcPr>
           <w:p>
@@ -7559,13 +7534,13 @@
               <w:rPr>
                 <w:rFonts w:hint="eastAsia"/>
               </w:rPr>
-              <w:t>管理员姓名</w:t>
-            </w:r>
-          </w:p>
-        </w:tc>
-        <w:tc>
-          <w:tcPr>
-            <w:tcW w:w="1417" w:type="dxa"/>
+              <w:t>搜索内容</w:t>
+            </w:r>
+          </w:p>
+        </w:tc>
+        <w:tc>
+          <w:tcPr>
+            <w:tcW w:w="1134" w:type="dxa"/>
           </w:tcPr>
           <w:p>
             <w:r>
@@ -7578,23 +7553,23 @@
         </w:tc>
         <w:tc>
           <w:tcPr>
-            <w:tcW w:w="1276" w:type="dxa"/>
-          </w:tcPr>
-          <w:p>
-            <w:r>
-              <w:t>8</w:t>
-            </w:r>
-          </w:p>
-        </w:tc>
-        <w:tc>
-          <w:tcPr>
-            <w:tcW w:w="1276" w:type="dxa"/>
+            <w:tcW w:w="1131" w:type="dxa"/>
+          </w:tcPr>
+          <w:p>
+            <w:r>
+              <w:t>100</w:t>
+            </w:r>
+          </w:p>
+        </w:tc>
+        <w:tc>
+          <w:tcPr>
+            <w:tcW w:w="1275" w:type="dxa"/>
           </w:tcPr>
           <w:p/>
         </w:tc>
         <w:tc>
           <w:tcPr>
-            <w:tcW w:w="1276" w:type="dxa"/>
+            <w:tcW w:w="1275" w:type="dxa"/>
           </w:tcPr>
           <w:p/>
         </w:tc>
@@ -7605,7 +7580,7 @@
         </w:trPr>
         <w:tc>
           <w:tcPr>
-            <w:tcW w:w="708" w:type="dxa"/>
+            <w:tcW w:w="709" w:type="dxa"/>
             <w:vAlign w:val="center"/>
           </w:tcPr>
           <w:p>
@@ -7619,7 +7594,7 @@
         </w:tc>
         <w:tc>
           <w:tcPr>
-            <w:tcW w:w="1134" w:type="dxa"/>
+            <w:tcW w:w="1554" w:type="dxa"/>
             <w:vAlign w:val="center"/>
           </w:tcPr>
           <w:p>
@@ -7627,13 +7602,13 @@
               <w:jc w:val="center"/>
             </w:pPr>
             <w:r>
-              <w:t>password</w:t>
-            </w:r>
-          </w:p>
-        </w:tc>
-        <w:tc>
-          <w:tcPr>
-            <w:tcW w:w="1834" w:type="dxa"/>
+              <w:t>time</w:t>
+            </w:r>
+          </w:p>
+        </w:tc>
+        <w:tc>
+          <w:tcPr>
+            <w:tcW w:w="1843" w:type="dxa"/>
             <w:vAlign w:val="center"/>
           </w:tcPr>
           <w:p>
@@ -7641,13 +7616,19 @@
               <w:rPr>
                 <w:rFonts w:hint="eastAsia"/>
               </w:rPr>
-              <w:t>密码</w:t>
-            </w:r>
-          </w:p>
-        </w:tc>
-        <w:tc>
-          <w:tcPr>
-            <w:tcW w:w="1417" w:type="dxa"/>
+              <w:t>搜索</w:t>
+            </w:r>
+            <w:r>
+              <w:rPr>
+                <w:rFonts w:hint="eastAsia"/>
+              </w:rPr>
+              <w:t>时间</w:t>
+            </w:r>
+          </w:p>
+        </w:tc>
+        <w:tc>
+          <w:tcPr>
+            <w:tcW w:w="1134" w:type="dxa"/>
           </w:tcPr>
           <w:p>
             <w:r>
@@ -7663,7 +7644,7 @@
         </w:tc>
         <w:tc>
           <w:tcPr>
-            <w:tcW w:w="1276" w:type="dxa"/>
+            <w:tcW w:w="1131" w:type="dxa"/>
           </w:tcPr>
           <w:p>
             <w:r>
@@ -7673,266 +7654,13 @@
         </w:tc>
         <w:tc>
           <w:tcPr>
-            <w:tcW w:w="1276" w:type="dxa"/>
+            <w:tcW w:w="1275" w:type="dxa"/>
           </w:tcPr>
           <w:p/>
         </w:tc>
         <w:tc>
           <w:tcPr>
-            <w:tcW w:w="1276" w:type="dxa"/>
-          </w:tcPr>
-          <w:p/>
-        </w:tc>
-      </w:tr>
-      <w:tr>
-        <w:trPr>
-          <w:jc w:val="center"/>
-        </w:trPr>
-        <w:tc>
-          <w:tcPr>
-            <w:tcW w:w="708" w:type="dxa"/>
-            <w:vAlign w:val="center"/>
-          </w:tcPr>
-          <w:p>
-            <w:pPr>
-              <w:jc w:val="center"/>
-            </w:pPr>
-            <w:r>
-              <w:t>4</w:t>
-            </w:r>
-          </w:p>
-        </w:tc>
-        <w:tc>
-          <w:tcPr>
-            <w:tcW w:w="1134" w:type="dxa"/>
-            <w:vAlign w:val="center"/>
-          </w:tcPr>
-          <w:p>
-            <w:pPr>
-              <w:jc w:val="center"/>
-            </w:pPr>
-            <w:r>
-              <w:t>mail</w:t>
-            </w:r>
-          </w:p>
-        </w:tc>
-        <w:tc>
-          <w:tcPr>
-            <w:tcW w:w="1834" w:type="dxa"/>
-            <w:vAlign w:val="center"/>
-          </w:tcPr>
-          <w:p>
-            <w:r>
-              <w:rPr>
-                <w:rFonts w:hint="eastAsia"/>
-              </w:rPr>
-              <w:t>电子邮箱</w:t>
-            </w:r>
-          </w:p>
-        </w:tc>
-        <w:tc>
-          <w:tcPr>
-            <w:tcW w:w="1417" w:type="dxa"/>
-          </w:tcPr>
-          <w:p>
-            <w:r>
-              <w:rPr>
-                <w:rFonts w:hint="eastAsia"/>
-              </w:rPr>
-              <w:t>v</w:t>
-            </w:r>
-            <w:r>
-              <w:t>archar</w:t>
-            </w:r>
-          </w:p>
-        </w:tc>
-        <w:tc>
-          <w:tcPr>
-            <w:tcW w:w="1276" w:type="dxa"/>
-          </w:tcPr>
-          <w:p>
-            <w:r>
-              <w:rPr>
-                <w:rFonts w:hint="eastAsia"/>
-              </w:rPr>
-              <w:t>4</w:t>
-            </w:r>
-            <w:r>
-              <w:t>0</w:t>
-            </w:r>
-          </w:p>
-        </w:tc>
-        <w:tc>
-          <w:tcPr>
-            <w:tcW w:w="1276" w:type="dxa"/>
-          </w:tcPr>
-          <w:p/>
-        </w:tc>
-        <w:tc>
-          <w:tcPr>
-            <w:tcW w:w="1276" w:type="dxa"/>
-          </w:tcPr>
-          <w:p/>
-        </w:tc>
-      </w:tr>
-      <w:tr>
-        <w:trPr>
-          <w:jc w:val="center"/>
-        </w:trPr>
-        <w:tc>
-          <w:tcPr>
-            <w:tcW w:w="708" w:type="dxa"/>
-            <w:vAlign w:val="center"/>
-          </w:tcPr>
-          <w:p>
-            <w:pPr>
-              <w:jc w:val="center"/>
-            </w:pPr>
-            <w:r>
-              <w:lastRenderedPageBreak/>
-              <w:t>5</w:t>
-            </w:r>
-          </w:p>
-        </w:tc>
-        <w:tc>
-          <w:tcPr>
-            <w:tcW w:w="1134" w:type="dxa"/>
-            <w:vAlign w:val="center"/>
-          </w:tcPr>
-          <w:p>
-            <w:pPr>
-              <w:jc w:val="center"/>
-            </w:pPr>
-            <w:r>
-              <w:t>phone</w:t>
-            </w:r>
-          </w:p>
-        </w:tc>
-        <w:tc>
-          <w:tcPr>
-            <w:tcW w:w="1834" w:type="dxa"/>
-            <w:vAlign w:val="center"/>
-          </w:tcPr>
-          <w:p>
-            <w:r>
-              <w:rPr>
-                <w:rFonts w:hint="eastAsia"/>
-              </w:rPr>
-              <w:t>电话号码</w:t>
-            </w:r>
-          </w:p>
-        </w:tc>
-        <w:tc>
-          <w:tcPr>
-            <w:tcW w:w="1417" w:type="dxa"/>
-          </w:tcPr>
-          <w:p>
-            <w:r>
-              <w:t>varchar</w:t>
-            </w:r>
-          </w:p>
-        </w:tc>
-        <w:tc>
-          <w:tcPr>
-            <w:tcW w:w="1276" w:type="dxa"/>
-          </w:tcPr>
-          <w:p>
-            <w:r>
-              <w:t>12</w:t>
-            </w:r>
-          </w:p>
-        </w:tc>
-        <w:tc>
-          <w:tcPr>
-            <w:tcW w:w="1276" w:type="dxa"/>
-          </w:tcPr>
-          <w:p/>
-        </w:tc>
-        <w:tc>
-          <w:tcPr>
-            <w:tcW w:w="1276" w:type="dxa"/>
-          </w:tcPr>
-          <w:p/>
-        </w:tc>
-      </w:tr>
-      <w:tr>
-        <w:trPr>
-          <w:jc w:val="center"/>
-        </w:trPr>
-        <w:tc>
-          <w:tcPr>
-            <w:tcW w:w="708" w:type="dxa"/>
-            <w:vAlign w:val="center"/>
-          </w:tcPr>
-          <w:p>
-            <w:pPr>
-              <w:jc w:val="center"/>
-            </w:pPr>
-            <w:r>
-              <w:t>6</w:t>
-            </w:r>
-          </w:p>
-        </w:tc>
-        <w:tc>
-          <w:tcPr>
-            <w:tcW w:w="1134" w:type="dxa"/>
-            <w:vAlign w:val="center"/>
-          </w:tcPr>
-          <w:p>
-            <w:pPr>
-              <w:jc w:val="center"/>
-            </w:pPr>
-            <w:r>
-              <w:t>gender</w:t>
-            </w:r>
-          </w:p>
-        </w:tc>
-        <w:tc>
-          <w:tcPr>
-            <w:tcW w:w="1834" w:type="dxa"/>
-            <w:vAlign w:val="center"/>
-          </w:tcPr>
-          <w:p>
-            <w:r>
-              <w:rPr>
-                <w:rFonts w:hint="eastAsia"/>
-              </w:rPr>
-              <w:t>性别</w:t>
-            </w:r>
-          </w:p>
-        </w:tc>
-        <w:tc>
-          <w:tcPr>
-            <w:tcW w:w="1417" w:type="dxa"/>
-          </w:tcPr>
-          <w:p>
-            <w:r>
-              <w:t>bool</w:t>
-            </w:r>
-          </w:p>
-        </w:tc>
-        <w:tc>
-          <w:tcPr>
-            <w:tcW w:w="1276" w:type="dxa"/>
-          </w:tcPr>
-          <w:p>
-            <w:r>
-              <w:rPr>
-                <w:rFonts w:hint="eastAsia"/>
-              </w:rPr>
-              <w:t>1</w:t>
-            </w:r>
-          </w:p>
-        </w:tc>
-        <w:tc>
-          <w:tcPr>
-            <w:tcW w:w="1276" w:type="dxa"/>
-          </w:tcPr>
-          <w:p/>
-        </w:tc>
-        <w:tc>
-          <w:tcPr>
-            <w:tcW w:w="1276" w:type="dxa"/>
+            <w:tcW w:w="1275" w:type="dxa"/>
           </w:tcPr>
           <w:p/>
         </w:tc>
@@ -7947,6 +7675,7 @@
         <w:rPr>
           <w:rFonts w:hint="eastAsia"/>
         </w:rPr>
+        <w:lastRenderedPageBreak/>
         <w:t>性能需求</w:t>
       </w:r>
       <w:bookmarkEnd w:id="31"/>
@@ -7985,21 +7714,7 @@
         <w:rPr>
           <w:rFonts w:hint="eastAsia"/>
         </w:rPr>
-        <w:t>系统，其处理能力主要考虑系统能承载的最大并发用户数，按照实际情况的规划，系统至少能承载的最大并发用户</w:t>
-      </w:r>
-      <w:proofErr w:type="gramStart"/>
-      <w:r>
-        <w:rPr>
-          <w:rFonts w:hint="eastAsia"/>
-        </w:rPr>
-        <w:t>数要求</w:t>
-      </w:r>
-      <w:proofErr w:type="gramEnd"/>
-      <w:r>
-        <w:rPr>
-          <w:rFonts w:hint="eastAsia"/>
-        </w:rPr>
-        <w:t>达到</w:t>
+        <w:t>系统，其处理能力主要考虑系统能承载的最大并发用户数，按照实际情况的规划，系统至少能承载的最大并发用户数要求达到</w:t>
       </w:r>
       <w:r>
         <w:rPr>
@@ -8103,21 +7818,7 @@
         <w:rPr>
           <w:rFonts w:hint="eastAsia"/>
         </w:rPr>
-        <w:t>服务器</w:t>
-      </w:r>
-      <w:proofErr w:type="gramStart"/>
-      <w:r>
-        <w:rPr>
-          <w:rFonts w:hint="eastAsia"/>
-        </w:rPr>
-        <w:t>端需要</w:t>
-      </w:r>
-      <w:proofErr w:type="gramEnd"/>
-      <w:r>
-        <w:rPr>
-          <w:rFonts w:hint="eastAsia"/>
-        </w:rPr>
-        <w:t>较高的要求。</w:t>
+        <w:t>服务器端需要较高的要求。</w:t>
       </w:r>
     </w:p>
     <w:p>
@@ -8732,63 +8433,7 @@
         <w:rPr>
           <w:rFonts w:hint="eastAsia"/>
         </w:rPr>
-        <w:t>在装载</w:t>
-      </w:r>
-      <w:proofErr w:type="gramStart"/>
-      <w:r>
-        <w:rPr>
-          <w:rFonts w:hint="eastAsia"/>
-        </w:rPr>
-        <w:t>总程序</w:t>
-      </w:r>
-      <w:proofErr w:type="gramEnd"/>
-      <w:r>
-        <w:rPr>
-          <w:rFonts w:hint="eastAsia"/>
-        </w:rPr>
-        <w:t>时，正常就运行，异常就停止；数据每次更新时进行一次检查点设置，当程序出现异常时首先尝试恢复至最新检查点，</w:t>
-      </w:r>
-      <w:proofErr w:type="gramStart"/>
-      <w:r>
-        <w:rPr>
-          <w:rFonts w:hint="eastAsia"/>
-        </w:rPr>
-        <w:t>若最新</w:t>
-      </w:r>
-      <w:proofErr w:type="gramEnd"/>
-      <w:r>
-        <w:rPr>
-          <w:rFonts w:hint="eastAsia"/>
-        </w:rPr>
-        <w:t>检查点</w:t>
-      </w:r>
-      <w:proofErr w:type="gramStart"/>
-      <w:r>
-        <w:rPr>
-          <w:rFonts w:hint="eastAsia"/>
-        </w:rPr>
-        <w:t>不</w:t>
-      </w:r>
-      <w:proofErr w:type="gramEnd"/>
-      <w:r>
-        <w:rPr>
-          <w:rFonts w:hint="eastAsia"/>
-        </w:rPr>
-        <w:t>可用则向前追溯至上一个检查点尝试恢复，直到能够恢复为止。当所有检查点</w:t>
-      </w:r>
-      <w:proofErr w:type="gramStart"/>
-      <w:r>
-        <w:rPr>
-          <w:rFonts w:hint="eastAsia"/>
-        </w:rPr>
-        <w:t>不</w:t>
-      </w:r>
-      <w:proofErr w:type="gramEnd"/>
-      <w:r>
-        <w:rPr>
-          <w:rFonts w:hint="eastAsia"/>
-        </w:rPr>
-        <w:t>可用时，尝试重新装载总程序，并由人工进行数据修复。</w:t>
+        <w:t>在装载总程序时，正常就运行，异常就停止；数据每次更新时进行一次检查点设置，当程序出现异常时首先尝试恢复至最新检查点，若最新检查点不可用则向前追溯至上一个检查点尝试恢复，直到能够恢复为止。当所有检查点不可用时，尝试重新装载总程序，并由人工进行数据修复。</w:t>
       </w:r>
     </w:p>
     <w:p>
@@ -8906,14 +8551,7 @@
         <w:rPr>
           <w:rFonts w:hint="eastAsia"/>
         </w:rPr>
-        <w:t>主要需要严格控</w:t>
-      </w:r>
-      <w:r>
-        <w:rPr>
-          <w:rFonts w:hint="eastAsia"/>
-        </w:rPr>
-        <w:lastRenderedPageBreak/>
-        <w:t>制数据库的编辑权限，仅限管理人员修改；管理人员账号密码经过加密存在数据库中，避免泄漏。</w:t>
+        <w:t>主要需要严格控制数据库的编辑权限，仅限管理人员修改；管理人员账号密码经过加密存在数据库中，避免泄漏。</w:t>
       </w:r>
     </w:p>
     <w:p>
@@ -8926,6 +8564,7 @@
         <w:rPr>
           <w:rFonts w:hint="eastAsia"/>
         </w:rPr>
+        <w:lastRenderedPageBreak/>
         <w:t>可维护性</w:t>
       </w:r>
       <w:bookmarkEnd w:id="50"/>
@@ -9284,15 +8923,8 @@
       <w:pPr>
         <w:ind w:firstLine="425"/>
       </w:pPr>
-      <w:proofErr w:type="spellStart"/>
-      <w:proofErr w:type="gramStart"/>
-      <w:r>
-        <w:t>user.role</w:t>
-      </w:r>
-      <w:proofErr w:type="spellEnd"/>
-      <w:proofErr w:type="gramEnd"/>
-      <w:r>
-        <w:t>="NU"(Normal User)/"Admin"</w:t>
+      <w:r>
+        <w:t>user.role="NU"(Normal User)/"Admin"</w:t>
       </w:r>
     </w:p>
     <w:sectPr>
@@ -9309,7 +8941,7 @@
 </file>
 
 <file path=word/endnotes.xml><?xml version="1.0" encoding="utf-8"?>
-<w:endnotes xmlns:wpc="http://schemas.microsoft.com/office/word/2010/wordprocessingCanvas" xmlns:cx="http://schemas.microsoft.com/office/drawing/2014/chartex" xmlns:cx1="http://schemas.microsoft.com/office/drawing/2015/9/8/chartex" xmlns:cx2="http://schemas.microsoft.com/office/drawing/2015/10/21/chartex" xmlns:cx3="http://schemas.microsoft.com/office/drawing/2016/5/9/chartex" xmlns:cx4="http://schemas.microsoft.com/office/drawing/2016/5/10/chartex" xmlns:cx5="http://schemas.microsoft.com/office/drawing/2016/5/11/chartex" xmlns:cx6="http://schemas.microsoft.com/office/drawing/2016/5/12/chartex" xmlns:cx7="http://schemas.microsoft.com/office/drawing/2016/5/13/chartex" xmlns:cx8="http://schemas.microsoft.com/office/drawing/2016/5/14/chartex" xmlns:mc="http://schemas.openxmlformats.org/markup-compatibility/2006" xmlns:aink="http://schemas.microsoft.com/office/drawing/2016/ink" xmlns:am3d="http://schemas.microsoft.com/office/drawing/2017/model3d" xmlns:o="urn:schemas-microsoft-com:office:office" xmlns:r="http://schemas.openxmlformats.org/officeDocument/2006/relationships" xmlns:m="http://schemas.openxmlformats.org/officeDocument/2006/math" xmlns:v="urn:schemas-microsoft-com:vml" xmlns:wp14="http://schemas.microsoft.com/office/word/2010/wordprocessingDrawing" xmlns:wp="http://schemas.openxmlformats.org/drawingml/2006/wordprocessingDrawing" xmlns:w10="urn:schemas-microsoft-com:office:word" xmlns:w="http://schemas.openxmlformats.org/wordprocessingml/2006/main" xmlns:w14="http://schemas.microsoft.com/office/word/2010/wordml" xmlns:w15="http://schemas.microsoft.com/office/word/2012/wordml" xmlns:w16cex="http://schemas.microsoft.com/office/word/2018/wordml/cex" xmlns:w16cid="http://schemas.microsoft.com/office/word/2016/wordml/cid" xmlns:w16="http://schemas.microsoft.com/office/word/2018/wordml" xmlns:w16se="http://schemas.microsoft.com/office/word/2015/wordml/symex" xmlns:wpg="http://schemas.microsoft.com/office/word/2010/wordprocessingGroup" xmlns:wpi="http://schemas.microsoft.com/office/word/2010/wordprocessingInk" xmlns:wne="http://schemas.microsoft.com/office/word/2006/wordml" xmlns:wps="http://schemas.microsoft.com/office/word/2010/wordprocessingShape" mc:Ignorable="w14 w15 w16se w16cid w16 w16cex wp14">
+<w:endnotes xmlns:wpc="http://schemas.microsoft.com/office/word/2010/wordprocessingCanvas" xmlns:cx="http://schemas.microsoft.com/office/drawing/2014/chartex" xmlns:cx1="http://schemas.microsoft.com/office/drawing/2015/9/8/chartex" xmlns:cx2="http://schemas.microsoft.com/office/drawing/2015/10/21/chartex" xmlns:cx3="http://schemas.microsoft.com/office/drawing/2016/5/9/chartex" xmlns:cx4="http://schemas.microsoft.com/office/drawing/2016/5/10/chartex" xmlns:cx5="http://schemas.microsoft.com/office/drawing/2016/5/11/chartex" xmlns:cx6="http://schemas.microsoft.com/office/drawing/2016/5/12/chartex" xmlns:cx7="http://schemas.microsoft.com/office/drawing/2016/5/13/chartex" xmlns:cx8="http://schemas.microsoft.com/office/drawing/2016/5/14/chartex" xmlns:mc="http://schemas.openxmlformats.org/markup-compatibility/2006" xmlns:aink="http://schemas.microsoft.com/office/drawing/2016/ink" xmlns:am3d="http://schemas.microsoft.com/office/drawing/2017/model3d" xmlns:o="urn:schemas-microsoft-com:office:office" xmlns:r="http://schemas.openxmlformats.org/officeDocument/2006/relationships" xmlns:m="http://schemas.openxmlformats.org/officeDocument/2006/math" xmlns:v="urn:schemas-microsoft-com:vml" xmlns:wp14="http://schemas.microsoft.com/office/word/2010/wordprocessingDrawing" xmlns:wp="http://schemas.openxmlformats.org/drawingml/2006/wordprocessingDrawing" xmlns:w10="urn:schemas-microsoft-com:office:word" xmlns:w="http://schemas.openxmlformats.org/wordprocessingml/2006/main" xmlns:w14="http://schemas.microsoft.com/office/word/2010/wordml" xmlns:w15="http://schemas.microsoft.com/office/word/2012/wordml" xmlns:w16cex="http://schemas.microsoft.com/office/word/2018/wordml/cex" xmlns:w16cid="http://schemas.microsoft.com/office/word/2016/wordml/cid" xmlns:w16="http://schemas.microsoft.com/office/word/2018/wordml" xmlns:w16sdtdh="http://schemas.microsoft.com/office/word/2020/wordml/sdtdatahash" xmlns:w16se="http://schemas.microsoft.com/office/word/2015/wordml/symex" xmlns:wpg="http://schemas.microsoft.com/office/word/2010/wordprocessingGroup" xmlns:wpi="http://schemas.microsoft.com/office/word/2010/wordprocessingInk" xmlns:wne="http://schemas.microsoft.com/office/word/2006/wordml" xmlns:wps="http://schemas.microsoft.com/office/word/2010/wordprocessingShape" mc:Ignorable="w14 w15 w16se w16cid w16 w16cex w16sdtdh wp14">
   <w:endnote w:type="separator" w:id="-1">
     <w:p>
       <w:pPr>
@@ -9334,7 +8966,7 @@
 </file>
 
 <file path=word/footer1.xml><?xml version="1.0" encoding="utf-8"?>
-<w:ftr xmlns:wpc="http://schemas.microsoft.com/office/word/2010/wordprocessingCanvas" xmlns:cx="http://schemas.microsoft.com/office/drawing/2014/chartex" xmlns:cx1="http://schemas.microsoft.com/office/drawing/2015/9/8/chartex" xmlns:cx2="http://schemas.microsoft.com/office/drawing/2015/10/21/chartex" xmlns:cx3="http://schemas.microsoft.com/office/drawing/2016/5/9/chartex" xmlns:cx4="http://schemas.microsoft.com/office/drawing/2016/5/10/chartex" xmlns:cx5="http://schemas.microsoft.com/office/drawing/2016/5/11/chartex" xmlns:cx6="http://schemas.microsoft.com/office/drawing/2016/5/12/chartex" xmlns:cx7="http://schemas.microsoft.com/office/drawing/2016/5/13/chartex" xmlns:cx8="http://schemas.microsoft.com/office/drawing/2016/5/14/chartex" xmlns:mc="http://schemas.openxmlformats.org/markup-compatibility/2006" xmlns:aink="http://schemas.microsoft.com/office/drawing/2016/ink" xmlns:am3d="http://schemas.microsoft.com/office/drawing/2017/model3d" xmlns:o="urn:schemas-microsoft-com:office:office" xmlns:r="http://schemas.openxmlformats.org/officeDocument/2006/relationships" xmlns:m="http://schemas.openxmlformats.org/officeDocument/2006/math" xmlns:v="urn:schemas-microsoft-com:vml" xmlns:wp14="http://schemas.microsoft.com/office/word/2010/wordprocessingDrawing" xmlns:wp="http://schemas.openxmlformats.org/drawingml/2006/wordprocessingDrawing" xmlns:w10="urn:schemas-microsoft-com:office:word" xmlns:w="http://schemas.openxmlformats.org/wordprocessingml/2006/main" xmlns:w14="http://schemas.microsoft.com/office/word/2010/wordml" xmlns:w15="http://schemas.microsoft.com/office/word/2012/wordml" xmlns:w16cex="http://schemas.microsoft.com/office/word/2018/wordml/cex" xmlns:w16cid="http://schemas.microsoft.com/office/word/2016/wordml/cid" xmlns:w16="http://schemas.microsoft.com/office/word/2018/wordml" xmlns:w16se="http://schemas.microsoft.com/office/word/2015/wordml/symex" xmlns:wpg="http://schemas.microsoft.com/office/word/2010/wordprocessingGroup" xmlns:wpi="http://schemas.microsoft.com/office/word/2010/wordprocessingInk" xmlns:wne="http://schemas.microsoft.com/office/word/2006/wordml" xmlns:wps="http://schemas.microsoft.com/office/word/2010/wordprocessingShape" mc:Ignorable="w14 w15 w16se w16cid w16 w16cex wp14">
+<w:ftr xmlns:wpc="http://schemas.microsoft.com/office/word/2010/wordprocessingCanvas" xmlns:cx="http://schemas.microsoft.com/office/drawing/2014/chartex" xmlns:cx1="http://schemas.microsoft.com/office/drawing/2015/9/8/chartex" xmlns:cx2="http://schemas.microsoft.com/office/drawing/2015/10/21/chartex" xmlns:cx3="http://schemas.microsoft.com/office/drawing/2016/5/9/chartex" xmlns:cx4="http://schemas.microsoft.com/office/drawing/2016/5/10/chartex" xmlns:cx5="http://schemas.microsoft.com/office/drawing/2016/5/11/chartex" xmlns:cx6="http://schemas.microsoft.com/office/drawing/2016/5/12/chartex" xmlns:cx7="http://schemas.microsoft.com/office/drawing/2016/5/13/chartex" xmlns:cx8="http://schemas.microsoft.com/office/drawing/2016/5/14/chartex" xmlns:mc="http://schemas.openxmlformats.org/markup-compatibility/2006" xmlns:aink="http://schemas.microsoft.com/office/drawing/2016/ink" xmlns:am3d="http://schemas.microsoft.com/office/drawing/2017/model3d" xmlns:o="urn:schemas-microsoft-com:office:office" xmlns:r="http://schemas.openxmlformats.org/officeDocument/2006/relationships" xmlns:m="http://schemas.openxmlformats.org/officeDocument/2006/math" xmlns:v="urn:schemas-microsoft-com:vml" xmlns:wp14="http://schemas.microsoft.com/office/word/2010/wordprocessingDrawing" xmlns:wp="http://schemas.openxmlformats.org/drawingml/2006/wordprocessingDrawing" xmlns:w10="urn:schemas-microsoft-com:office:word" xmlns:w="http://schemas.openxmlformats.org/wordprocessingml/2006/main" xmlns:w14="http://schemas.microsoft.com/office/word/2010/wordml" xmlns:w15="http://schemas.microsoft.com/office/word/2012/wordml" xmlns:w16cex="http://schemas.microsoft.com/office/word/2018/wordml/cex" xmlns:w16cid="http://schemas.microsoft.com/office/word/2016/wordml/cid" xmlns:w16="http://schemas.microsoft.com/office/word/2018/wordml" xmlns:w16sdtdh="http://schemas.microsoft.com/office/word/2020/wordml/sdtdatahash" xmlns:w16se="http://schemas.microsoft.com/office/word/2015/wordml/symex" xmlns:wpg="http://schemas.microsoft.com/office/word/2010/wordprocessingGroup" xmlns:wpi="http://schemas.microsoft.com/office/word/2010/wordprocessingInk" xmlns:wne="http://schemas.microsoft.com/office/word/2006/wordml" xmlns:wps="http://schemas.microsoft.com/office/word/2010/wordprocessingShape" mc:Ignorable="w14 w15 w16se w16cid w16 w16cex w16sdtdh wp14">
   <w:p>
     <w:pPr>
       <w:pStyle w:val="ae"/>
@@ -9379,7 +9011,7 @@
 </file>
 
 <file path=word/footnotes.xml><?xml version="1.0" encoding="utf-8"?>
-<w:footnotes xmlns:wpc="http://schemas.microsoft.com/office/word/2010/wordprocessingCanvas" xmlns:cx="http://schemas.microsoft.com/office/drawing/2014/chartex" xmlns:cx1="http://schemas.microsoft.com/office/drawing/2015/9/8/chartex" xmlns:cx2="http://schemas.microsoft.com/office/drawing/2015/10/21/chartex" xmlns:cx3="http://schemas.microsoft.com/office/drawing/2016/5/9/chartex" xmlns:cx4="http://schemas.microsoft.com/office/drawing/2016/5/10/chartex" xmlns:cx5="http://schemas.microsoft.com/office/drawing/2016/5/11/chartex" xmlns:cx6="http://schemas.microsoft.com/office/drawing/2016/5/12/chartex" xmlns:cx7="http://schemas.microsoft.com/office/drawing/2016/5/13/chartex" xmlns:cx8="http://schemas.microsoft.com/office/drawing/2016/5/14/chartex" xmlns:mc="http://schemas.openxmlformats.org/markup-compatibility/2006" xmlns:aink="http://schemas.microsoft.com/office/drawing/2016/ink" xmlns:am3d="http://schemas.microsoft.com/office/drawing/2017/model3d" xmlns:o="urn:schemas-microsoft-com:office:office" xmlns:r="http://schemas.openxmlformats.org/officeDocument/2006/relationships" xmlns:m="http://schemas.openxmlformats.org/officeDocument/2006/math" xmlns:v="urn:schemas-microsoft-com:vml" xmlns:wp14="http://schemas.microsoft.com/office/word/2010/wordprocessingDrawing" xmlns:wp="http://schemas.openxmlformats.org/drawingml/2006/wordprocessingDrawing" xmlns:w10="urn:schemas-microsoft-com:office:word" xmlns:w="http://schemas.openxmlformats.org/wordprocessingml/2006/main" xmlns:w14="http://schemas.microsoft.com/office/word/2010/wordml" xmlns:w15="http://schemas.microsoft.com/office/word/2012/wordml" xmlns:w16cex="http://schemas.microsoft.com/office/word/2018/wordml/cex" xmlns:w16cid="http://schemas.microsoft.com/office/word/2016/wordml/cid" xmlns:w16="http://schemas.microsoft.com/office/word/2018/wordml" xmlns:w16se="http://schemas.microsoft.com/office/word/2015/wordml/symex" xmlns:wpg="http://schemas.microsoft.com/office/word/2010/wordprocessingGroup" xmlns:wpi="http://schemas.microsoft.com/office/word/2010/wordprocessingInk" xmlns:wne="http://schemas.microsoft.com/office/word/2006/wordml" xmlns:wps="http://schemas.microsoft.com/office/word/2010/wordprocessingShape" mc:Ignorable="w14 w15 w16se w16cid w16 w16cex wp14">
+<w:footnotes xmlns:wpc="http://schemas.microsoft.com/office/word/2010/wordprocessingCanvas" xmlns:cx="http://schemas.microsoft.com/office/drawing/2014/chartex" xmlns:cx1="http://schemas.microsoft.com/office/drawing/2015/9/8/chartex" xmlns:cx2="http://schemas.microsoft.com/office/drawing/2015/10/21/chartex" xmlns:cx3="http://schemas.microsoft.com/office/drawing/2016/5/9/chartex" xmlns:cx4="http://schemas.microsoft.com/office/drawing/2016/5/10/chartex" xmlns:cx5="http://schemas.microsoft.com/office/drawing/2016/5/11/chartex" xmlns:cx6="http://schemas.microsoft.com/office/drawing/2016/5/12/chartex" xmlns:cx7="http://schemas.microsoft.com/office/drawing/2016/5/13/chartex" xmlns:cx8="http://schemas.microsoft.com/office/drawing/2016/5/14/chartex" xmlns:mc="http://schemas.openxmlformats.org/markup-compatibility/2006" xmlns:aink="http://schemas.microsoft.com/office/drawing/2016/ink" xmlns:am3d="http://schemas.microsoft.com/office/drawing/2017/model3d" xmlns:o="urn:schemas-microsoft-com:office:office" xmlns:r="http://schemas.openxmlformats.org/officeDocument/2006/relationships" xmlns:m="http://schemas.openxmlformats.org/officeDocument/2006/math" xmlns:v="urn:schemas-microsoft-com:vml" xmlns:wp14="http://schemas.microsoft.com/office/word/2010/wordprocessingDrawing" xmlns:wp="http://schemas.openxmlformats.org/drawingml/2006/wordprocessingDrawing" xmlns:w10="urn:schemas-microsoft-com:office:word" xmlns:w="http://schemas.openxmlformats.org/wordprocessingml/2006/main" xmlns:w14="http://schemas.microsoft.com/office/word/2010/wordml" xmlns:w15="http://schemas.microsoft.com/office/word/2012/wordml" xmlns:w16cex="http://schemas.microsoft.com/office/word/2018/wordml/cex" xmlns:w16cid="http://schemas.microsoft.com/office/word/2016/wordml/cid" xmlns:w16="http://schemas.microsoft.com/office/word/2018/wordml" xmlns:w16sdtdh="http://schemas.microsoft.com/office/word/2020/wordml/sdtdatahash" xmlns:w16se="http://schemas.microsoft.com/office/word/2015/wordml/symex" xmlns:wpg="http://schemas.microsoft.com/office/word/2010/wordprocessingGroup" xmlns:wpi="http://schemas.microsoft.com/office/word/2010/wordprocessingInk" xmlns:wne="http://schemas.microsoft.com/office/word/2006/wordml" xmlns:wps="http://schemas.microsoft.com/office/word/2010/wordprocessingShape" mc:Ignorable="w14 w15 w16se w16cid w16 w16cex w16sdtdh wp14">
   <w:footnote w:type="separator" w:id="-1">
     <w:p>
       <w:pPr>
@@ -9404,7 +9036,7 @@
 </file>
 
 <file path=word/header1.xml><?xml version="1.0" encoding="utf-8"?>
-<w:hdr xmlns:wpc="http://schemas.microsoft.com/office/word/2010/wordprocessingCanvas" xmlns:cx="http://schemas.microsoft.com/office/drawing/2014/chartex" xmlns:cx1="http://schemas.microsoft.com/office/drawing/2015/9/8/chartex" xmlns:cx2="http://schemas.microsoft.com/office/drawing/2015/10/21/chartex" xmlns:cx3="http://schemas.microsoft.com/office/drawing/2016/5/9/chartex" xmlns:cx4="http://schemas.microsoft.com/office/drawing/2016/5/10/chartex" xmlns:cx5="http://schemas.microsoft.com/office/drawing/2016/5/11/chartex" xmlns:cx6="http://schemas.microsoft.com/office/drawing/2016/5/12/chartex" xmlns:cx7="http://schemas.microsoft.com/office/drawing/2016/5/13/chartex" xmlns:cx8="http://schemas.microsoft.com/office/drawing/2016/5/14/chartex" xmlns:mc="http://schemas.openxmlformats.org/markup-compatibility/2006" xmlns:aink="http://schemas.microsoft.com/office/drawing/2016/ink" xmlns:am3d="http://schemas.microsoft.com/office/drawing/2017/model3d" xmlns:o="urn:schemas-microsoft-com:office:office" xmlns:r="http://schemas.openxmlformats.org/officeDocument/2006/relationships" xmlns:m="http://schemas.openxmlformats.org/officeDocument/2006/math" xmlns:v="urn:schemas-microsoft-com:vml" xmlns:wp14="http://schemas.microsoft.com/office/word/2010/wordprocessingDrawing" xmlns:wp="http://schemas.openxmlformats.org/drawingml/2006/wordprocessingDrawing" xmlns:w10="urn:schemas-microsoft-com:office:word" xmlns:w="http://schemas.openxmlformats.org/wordprocessingml/2006/main" xmlns:w14="http://schemas.microsoft.com/office/word/2010/wordml" xmlns:w15="http://schemas.microsoft.com/office/word/2012/wordml" xmlns:w16cex="http://schemas.microsoft.com/office/word/2018/wordml/cex" xmlns:w16cid="http://schemas.microsoft.com/office/word/2016/wordml/cid" xmlns:w16="http://schemas.microsoft.com/office/word/2018/wordml" xmlns:w16se="http://schemas.microsoft.com/office/word/2015/wordml/symex" xmlns:wpg="http://schemas.microsoft.com/office/word/2010/wordprocessingGroup" xmlns:wpi="http://schemas.microsoft.com/office/word/2010/wordprocessingInk" xmlns:wne="http://schemas.microsoft.com/office/word/2006/wordml" xmlns:wps="http://schemas.microsoft.com/office/word/2010/wordprocessingShape" mc:Ignorable="w14 w15 w16se w16cid w16 w16cex wp14">
+<w:hdr xmlns:wpc="http://schemas.microsoft.com/office/word/2010/wordprocessingCanvas" xmlns:cx="http://schemas.microsoft.com/office/drawing/2014/chartex" xmlns:cx1="http://schemas.microsoft.com/office/drawing/2015/9/8/chartex" xmlns:cx2="http://schemas.microsoft.com/office/drawing/2015/10/21/chartex" xmlns:cx3="http://schemas.microsoft.com/office/drawing/2016/5/9/chartex" xmlns:cx4="http://schemas.microsoft.com/office/drawing/2016/5/10/chartex" xmlns:cx5="http://schemas.microsoft.com/office/drawing/2016/5/11/chartex" xmlns:cx6="http://schemas.microsoft.com/office/drawing/2016/5/12/chartex" xmlns:cx7="http://schemas.microsoft.com/office/drawing/2016/5/13/chartex" xmlns:cx8="http://schemas.microsoft.com/office/drawing/2016/5/14/chartex" xmlns:mc="http://schemas.openxmlformats.org/markup-compatibility/2006" xmlns:aink="http://schemas.microsoft.com/office/drawing/2016/ink" xmlns:am3d="http://schemas.microsoft.com/office/drawing/2017/model3d" xmlns:o="urn:schemas-microsoft-com:office:office" xmlns:r="http://schemas.openxmlformats.org/officeDocument/2006/relationships" xmlns:m="http://schemas.openxmlformats.org/officeDocument/2006/math" xmlns:v="urn:schemas-microsoft-com:vml" xmlns:wp14="http://schemas.microsoft.com/office/word/2010/wordprocessingDrawing" xmlns:wp="http://schemas.openxmlformats.org/drawingml/2006/wordprocessingDrawing" xmlns:w10="urn:schemas-microsoft-com:office:word" xmlns:w="http://schemas.openxmlformats.org/wordprocessingml/2006/main" xmlns:w14="http://schemas.microsoft.com/office/word/2010/wordml" xmlns:w15="http://schemas.microsoft.com/office/word/2012/wordml" xmlns:w16cex="http://schemas.microsoft.com/office/word/2018/wordml/cex" xmlns:w16cid="http://schemas.microsoft.com/office/word/2016/wordml/cid" xmlns:w16="http://schemas.microsoft.com/office/word/2018/wordml" xmlns:w16sdtdh="http://schemas.microsoft.com/office/word/2020/wordml/sdtdatahash" xmlns:w16se="http://schemas.microsoft.com/office/word/2015/wordml/symex" xmlns:wpg="http://schemas.microsoft.com/office/word/2010/wordprocessingGroup" xmlns:wpi="http://schemas.microsoft.com/office/word/2010/wordprocessingInk" xmlns:wne="http://schemas.microsoft.com/office/word/2006/wordml" xmlns:wps="http://schemas.microsoft.com/office/word/2010/wordprocessingShape" mc:Ignorable="w14 w15 w16se w16cid w16 w16cex w16sdtdh wp14">
   <w:tbl>
     <w:tblPr>
       <w:tblW w:w="0" w:type="auto"/>
@@ -9539,7 +9171,7 @@
 </file>
 
 <file path=word/numbering.xml><?xml version="1.0" encoding="utf-8"?>
-<w:numbering xmlns:wpc="http://schemas.microsoft.com/office/word/2010/wordprocessingCanvas" xmlns:cx="http://schemas.microsoft.com/office/drawing/2014/chartex" xmlns:cx1="http://schemas.microsoft.com/office/drawing/2015/9/8/chartex" xmlns:cx2="http://schemas.microsoft.com/office/drawing/2015/10/21/chartex" xmlns:cx3="http://schemas.microsoft.com/office/drawing/2016/5/9/chartex" xmlns:cx4="http://schemas.microsoft.com/office/drawing/2016/5/10/chartex" xmlns:cx5="http://schemas.microsoft.com/office/drawing/2016/5/11/chartex" xmlns:cx6="http://schemas.microsoft.com/office/drawing/2016/5/12/chartex" xmlns:cx7="http://schemas.microsoft.com/office/drawing/2016/5/13/chartex" xmlns:cx8="http://schemas.microsoft.com/office/drawing/2016/5/14/chartex" xmlns:mc="http://schemas.openxmlformats.org/markup-compatibility/2006" xmlns:aink="http://schemas.microsoft.com/office/drawing/2016/ink" xmlns:am3d="http://schemas.microsoft.com/office/drawing/2017/model3d" xmlns:o="urn:schemas-microsoft-com:office:office" xmlns:r="http://schemas.openxmlformats.org/officeDocument/2006/relationships" xmlns:m="http://schemas.openxmlformats.org/officeDocument/2006/math" xmlns:v="urn:schemas-microsoft-com:vml" xmlns:wp14="http://schemas.microsoft.com/office/word/2010/wordprocessingDrawing" xmlns:wp="http://schemas.openxmlformats.org/drawingml/2006/wordprocessingDrawing" xmlns:w10="urn:schemas-microsoft-com:office:word" xmlns:w="http://schemas.openxmlformats.org/wordprocessingml/2006/main" xmlns:w14="http://schemas.microsoft.com/office/word/2010/wordml" xmlns:w15="http://schemas.microsoft.com/office/word/2012/wordml" xmlns:w16cex="http://schemas.microsoft.com/office/word/2018/wordml/cex" xmlns:w16cid="http://schemas.microsoft.com/office/word/2016/wordml/cid" xmlns:w16="http://schemas.microsoft.com/office/word/2018/wordml" xmlns:w16se="http://schemas.microsoft.com/office/word/2015/wordml/symex" xmlns:wpg="http://schemas.microsoft.com/office/word/2010/wordprocessingGroup" xmlns:wpi="http://schemas.microsoft.com/office/word/2010/wordprocessingInk" xmlns:wne="http://schemas.microsoft.com/office/word/2006/wordml" xmlns:wps="http://schemas.microsoft.com/office/word/2010/wordprocessingShape" mc:Ignorable="w14 w15 w16se w16cid w16 w16cex wp14">
+<w:numbering xmlns:wpc="http://schemas.microsoft.com/office/word/2010/wordprocessingCanvas" xmlns:cx="http://schemas.microsoft.com/office/drawing/2014/chartex" xmlns:cx1="http://schemas.microsoft.com/office/drawing/2015/9/8/chartex" xmlns:cx2="http://schemas.microsoft.com/office/drawing/2015/10/21/chartex" xmlns:cx3="http://schemas.microsoft.com/office/drawing/2016/5/9/chartex" xmlns:cx4="http://schemas.microsoft.com/office/drawing/2016/5/10/chartex" xmlns:cx5="http://schemas.microsoft.com/office/drawing/2016/5/11/chartex" xmlns:cx6="http://schemas.microsoft.com/office/drawing/2016/5/12/chartex" xmlns:cx7="http://schemas.microsoft.com/office/drawing/2016/5/13/chartex" xmlns:cx8="http://schemas.microsoft.com/office/drawing/2016/5/14/chartex" xmlns:mc="http://schemas.openxmlformats.org/markup-compatibility/2006" xmlns:aink="http://schemas.microsoft.com/office/drawing/2016/ink" xmlns:am3d="http://schemas.microsoft.com/office/drawing/2017/model3d" xmlns:o="urn:schemas-microsoft-com:office:office" xmlns:r="http://schemas.openxmlformats.org/officeDocument/2006/relationships" xmlns:m="http://schemas.openxmlformats.org/officeDocument/2006/math" xmlns:v="urn:schemas-microsoft-com:vml" xmlns:wp14="http://schemas.microsoft.com/office/word/2010/wordprocessingDrawing" xmlns:wp="http://schemas.openxmlformats.org/drawingml/2006/wordprocessingDrawing" xmlns:w10="urn:schemas-microsoft-com:office:word" xmlns:w="http://schemas.openxmlformats.org/wordprocessingml/2006/main" xmlns:w14="http://schemas.microsoft.com/office/word/2010/wordml" xmlns:w15="http://schemas.microsoft.com/office/word/2012/wordml" xmlns:w16cex="http://schemas.microsoft.com/office/word/2018/wordml/cex" xmlns:w16cid="http://schemas.microsoft.com/office/word/2016/wordml/cid" xmlns:w16="http://schemas.microsoft.com/office/word/2018/wordml" xmlns:w16sdtdh="http://schemas.microsoft.com/office/word/2020/wordml/sdtdatahash" xmlns:w16se="http://schemas.microsoft.com/office/word/2015/wordml/symex" xmlns:wpg="http://schemas.microsoft.com/office/word/2010/wordprocessingGroup" xmlns:wpi="http://schemas.microsoft.com/office/word/2010/wordprocessingInk" xmlns:wne="http://schemas.microsoft.com/office/word/2006/wordml" xmlns:wps="http://schemas.microsoft.com/office/word/2010/wordprocessingShape" mc:Ignorable="w14 w15 w16se w16cid w16 w16cex w16sdtdh wp14">
   <w:abstractNum w:abstractNumId="0" w15:restartNumberingAfterBreak="0">
     <w:nsid w:val="FFFFFFFB"/>
     <w:multiLevelType w:val="multilevel"/>
@@ -10651,7 +10283,7 @@
 </file>
 
 <file path=word/styles.xml><?xml version="1.0" encoding="utf-8"?>
-<w:styles xmlns:mc="http://schemas.openxmlformats.org/markup-compatibility/2006" xmlns:r="http://schemas.openxmlformats.org/officeDocument/2006/relationships" xmlns:w="http://schemas.openxmlformats.org/wordprocessingml/2006/main" xmlns:w14="http://schemas.microsoft.com/office/word/2010/wordml" xmlns:w15="http://schemas.microsoft.com/office/word/2012/wordml" xmlns:w16cex="http://schemas.microsoft.com/office/word/2018/wordml/cex" xmlns:w16cid="http://schemas.microsoft.com/office/word/2016/wordml/cid" xmlns:w16="http://schemas.microsoft.com/office/word/2018/wordml" xmlns:w16se="http://schemas.microsoft.com/office/word/2015/wordml/symex" mc:Ignorable="w14 w15 w16se w16cid w16 w16cex">
+<w:styles xmlns:mc="http://schemas.openxmlformats.org/markup-compatibility/2006" xmlns:r="http://schemas.openxmlformats.org/officeDocument/2006/relationships" xmlns:w="http://schemas.openxmlformats.org/wordprocessingml/2006/main" xmlns:w14="http://schemas.microsoft.com/office/word/2010/wordml" xmlns:w15="http://schemas.microsoft.com/office/word/2012/wordml" xmlns:w16cex="http://schemas.microsoft.com/office/word/2018/wordml/cex" xmlns:w16cid="http://schemas.microsoft.com/office/word/2016/wordml/cid" xmlns:w16="http://schemas.microsoft.com/office/word/2018/wordml" xmlns:w16sdtdh="http://schemas.microsoft.com/office/word/2020/wordml/sdtdatahash" xmlns:w16se="http://schemas.microsoft.com/office/word/2015/wordml/symex" mc:Ignorable="w14 w15 w16se w16cid w16 w16cex w16sdtdh">
   <w:docDefaults>
     <w:rPrDefault>
       <w:rPr>
